--- a/Web-Dolgozat-Terméklista.docx
+++ b/Web-Dolgozat-Terméklista.docx
@@ -1,6 +1,6 @@
 
 <file path=word/document.xml><?xml version="1.0" encoding="utf-8"?>
-<w:document xmlns:wpc="http://schemas.microsoft.com/office/word/2010/wordprocessingCanvas" xmlns:cx="http://schemas.microsoft.com/office/drawing/2014/chartex" xmlns:mc="http://schemas.openxmlformats.org/markup-compatibility/2006" xmlns:o="urn:schemas-microsoft-com:office:office" xmlns:r="http://schemas.openxmlformats.org/officeDocument/2006/relationships" xmlns:m="http://schemas.openxmlformats.org/officeDocument/2006/math" xmlns:v="urn:schemas-microsoft-com:vml" xmlns:wp14="http://schemas.microsoft.com/office/word/2010/wordprocessingDrawing" xmlns:wp="http://schemas.openxmlformats.org/drawingml/2006/wordprocessingDrawing" xmlns:w10="urn:schemas-microsoft-com:office:word" xmlns:w="http://schemas.openxmlformats.org/wordprocessingml/2006/main" xmlns:w14="http://schemas.microsoft.com/office/word/2010/wordml" xmlns:w15="http://schemas.microsoft.com/office/word/2012/wordml" xmlns:w16se="http://schemas.microsoft.com/office/word/2015/wordml/symex" xmlns:wpg="http://schemas.microsoft.com/office/word/2010/wordprocessingGroup" xmlns:wpi="http://schemas.microsoft.com/office/word/2010/wordprocessingInk" xmlns:wne="http://schemas.microsoft.com/office/word/2006/wordml" xmlns:wps="http://schemas.microsoft.com/office/word/2010/wordprocessingShape" mc:Ignorable="w14 w15 w16se wp14">
+<w:document xmlns:wpc="http://schemas.microsoft.com/office/word/2010/wordprocessingCanvas" xmlns:cx="http://schemas.microsoft.com/office/drawing/2014/chartex" xmlns:cx1="http://schemas.microsoft.com/office/drawing/2015/9/8/chartex" xmlns:cx2="http://schemas.microsoft.com/office/drawing/2015/10/21/chartex" xmlns:cx3="http://schemas.microsoft.com/office/drawing/2016/5/9/chartex" xmlns:cx4="http://schemas.microsoft.com/office/drawing/2016/5/10/chartex" xmlns:cx5="http://schemas.microsoft.com/office/drawing/2016/5/11/chartex" xmlns:cx6="http://schemas.microsoft.com/office/drawing/2016/5/12/chartex" xmlns:cx7="http://schemas.microsoft.com/office/drawing/2016/5/13/chartex" xmlns:cx8="http://schemas.microsoft.com/office/drawing/2016/5/14/chartex" xmlns:mc="http://schemas.openxmlformats.org/markup-compatibility/2006" xmlns:aink="http://schemas.microsoft.com/office/drawing/2016/ink" xmlns:am3d="http://schemas.microsoft.com/office/drawing/2017/model3d" xmlns:o="urn:schemas-microsoft-com:office:office" xmlns:r="http://schemas.openxmlformats.org/officeDocument/2006/relationships" xmlns:m="http://schemas.openxmlformats.org/officeDocument/2006/math" xmlns:v="urn:schemas-microsoft-com:vml" xmlns:wp14="http://schemas.microsoft.com/office/word/2010/wordprocessingDrawing" xmlns:wp="http://schemas.openxmlformats.org/drawingml/2006/wordprocessingDrawing" xmlns:w10="urn:schemas-microsoft-com:office:word" xmlns:w="http://schemas.openxmlformats.org/wordprocessingml/2006/main" xmlns:w14="http://schemas.microsoft.com/office/word/2010/wordml" xmlns:w15="http://schemas.microsoft.com/office/word/2012/wordml" xmlns:w16cid="http://schemas.microsoft.com/office/word/2016/wordml/cid" xmlns:w16se="http://schemas.microsoft.com/office/word/2015/wordml/symex" xmlns:wpg="http://schemas.microsoft.com/office/word/2010/wordprocessingGroup" xmlns:wpi="http://schemas.microsoft.com/office/word/2010/wordprocessingInk" xmlns:wne="http://schemas.microsoft.com/office/word/2006/wordml" xmlns:wps="http://schemas.microsoft.com/office/word/2010/wordprocessingShape" mc:Ignorable="w14 w15 w16se w16cid wp14">
   <w:body>
     <w:p>
       <w:pPr>
@@ -201,15 +201,7 @@
         <w:rPr>
           <w:sz w:val="28"/>
         </w:rPr>
-        <w:t xml:space="preserve"> néven egy </w:t>
-      </w:r>
-      <w:bookmarkStart w:id="0" w:name="_GoBack"/>
-      <w:bookmarkEnd w:id="0"/>
-      <w:r>
-        <w:rPr>
-          <w:sz w:val="28"/>
-        </w:rPr>
-        <w:t>objektumot, amely tartalmazza</w:t>
+        <w:t xml:space="preserve"> néven egy objektumot, amely tartalmazza</w:t>
       </w:r>
       <w:r>
         <w:rPr>
@@ -265,21 +257,7 @@
         <w:rPr>
           <w:sz w:val="28"/>
         </w:rPr>
-        <w:t xml:space="preserve">a megjelenítéshez és a rendezéshez szükséges </w:t>
-      </w:r>
-      <w:proofErr w:type="gramStart"/>
-      <w:r>
-        <w:rPr>
-          <w:sz w:val="28"/>
-        </w:rPr>
-        <w:t>metódusokat</w:t>
-      </w:r>
-      <w:proofErr w:type="gramEnd"/>
-      <w:r>
-        <w:rPr>
-          <w:sz w:val="28"/>
-        </w:rPr>
-        <w:t xml:space="preserve"> (függvényeket)</w:t>
+        <w:t>a megjelenítéshez és a rendezéshez szükséges metódusokat (függvényeket)</w:t>
       </w:r>
     </w:p>
     <w:p>
@@ -439,7 +417,6 @@
         </w:rPr>
         <w:t xml:space="preserve"> </w:t>
       </w:r>
-      <w:proofErr w:type="gramStart"/>
       <w:r>
         <w:rPr>
           <w:sz w:val="28"/>
@@ -450,14 +427,7 @@
         <w:rPr>
           <w:sz w:val="28"/>
         </w:rPr>
-        <w:t xml:space="preserve"> fenti</w:t>
-      </w:r>
-      <w:proofErr w:type="gramEnd"/>
-      <w:r>
-        <w:rPr>
-          <w:sz w:val="28"/>
-        </w:rPr>
-        <w:t xml:space="preserve"> minta szerint</w:t>
+        <w:t xml:space="preserve"> fenti minta szerint</w:t>
       </w:r>
       <w:r>
         <w:rPr>
@@ -524,7 +494,6 @@
         </w:rPr>
         <w:t xml:space="preserve">A fejléc szövegére kattintva rendezze az adatokat az adott oszlop szerint növekvő sorrendbe </w:t>
       </w:r>
-      <w:proofErr w:type="gramStart"/>
       <w:r>
         <w:rPr>
           <w:b/>
@@ -543,7 +512,6 @@
         <w:t>Id</w:t>
       </w:r>
       <w:proofErr w:type="spellEnd"/>
-      <w:proofErr w:type="gramEnd"/>
       <w:r>
         <w:rPr>
           <w:b/>
@@ -635,28 +603,22 @@
         <w:rPr>
           <w:sz w:val="28"/>
         </w:rPr>
-        <w:t xml:space="preserve">kép, cím, </w:t>
-      </w:r>
-      <w:proofErr w:type="gramStart"/>
-      <w:r>
-        <w:rPr>
-          <w:sz w:val="28"/>
-        </w:rPr>
-        <w:t>kategória</w:t>
-      </w:r>
-      <w:proofErr w:type="gramEnd"/>
-      <w:r>
-        <w:rPr>
-          <w:sz w:val="28"/>
-        </w:rPr>
-        <w:t>, ár, leírás, készlet</w:t>
-      </w:r>
-      <w:r>
-        <w:rPr>
-          <w:sz w:val="28"/>
-        </w:rPr>
-        <w:t xml:space="preserve"> darab</w:t>
-      </w:r>
+        <w:t xml:space="preserve">kép, cím, kategória, ár, leírás, </w:t>
+      </w:r>
+      <w:r>
+        <w:rPr>
+          <w:sz w:val="28"/>
+        </w:rPr>
+        <w:t>értékelés</w:t>
+      </w:r>
+      <w:r>
+        <w:rPr>
+          <w:sz w:val="28"/>
+        </w:rPr>
+        <w:t>,</w:t>
+      </w:r>
+      <w:bookmarkStart w:id="0" w:name="_GoBack"/>
+      <w:bookmarkEnd w:id="0"/>
     </w:p>
     <w:p>
       <w:pPr>
@@ -669,14 +631,12 @@
       <w:r>
         <w:rPr>
           <w:noProof/>
-          <w:sz w:val="28"/>
-          <w:lang w:eastAsia="hu-HU"/>
         </w:rPr>
         <w:drawing>
-          <wp:inline distT="0" distB="0" distL="0" distR="0" wp14:anchorId="71578C97" wp14:editId="03991246">
-            <wp:extent cx="5630064" cy="4213860"/>
-            <wp:effectExtent l="0" t="0" r="8890" b="0"/>
-            <wp:docPr id="2" name="Kép 2"/>
+          <wp:inline distT="0" distB="0" distL="0" distR="0" wp14:anchorId="79FC6179" wp14:editId="73D632B9">
+            <wp:extent cx="5760720" cy="5506720"/>
+            <wp:effectExtent l="0" t="0" r="0" b="0"/>
+            <wp:docPr id="3" name="Kép 3"/>
             <wp:cNvGraphicFramePr>
               <a:graphicFrameLocks xmlns:a="http://schemas.openxmlformats.org/drawingml/2006/main" noChangeAspect="1"/>
             </wp:cNvGraphicFramePr>
@@ -696,7 +656,7 @@
                   <pic:spPr>
                     <a:xfrm>
                       <a:off x="0" y="0"/>
-                      <a:ext cx="5657611" cy="4234478"/>
+                      <a:ext cx="5760720" cy="5506720"/>
                     </a:xfrm>
                     <a:prstGeom prst="rect">
                       <a:avLst/>
@@ -731,7 +691,7 @@
 </file>
 
 <file path=word/numbering.xml><?xml version="1.0" encoding="utf-8"?>
-<w:numbering xmlns:wpc="http://schemas.microsoft.com/office/word/2010/wordprocessingCanvas" xmlns:cx="http://schemas.microsoft.com/office/drawing/2014/chartex" xmlns:mc="http://schemas.openxmlformats.org/markup-compatibility/2006" xmlns:o="urn:schemas-microsoft-com:office:office" xmlns:r="http://schemas.openxmlformats.org/officeDocument/2006/relationships" xmlns:m="http://schemas.openxmlformats.org/officeDocument/2006/math" xmlns:v="urn:schemas-microsoft-com:vml" xmlns:wp14="http://schemas.microsoft.com/office/word/2010/wordprocessingDrawing" xmlns:wp="http://schemas.openxmlformats.org/drawingml/2006/wordprocessingDrawing" xmlns:w10="urn:schemas-microsoft-com:office:word" xmlns:w="http://schemas.openxmlformats.org/wordprocessingml/2006/main" xmlns:w14="http://schemas.microsoft.com/office/word/2010/wordml" xmlns:w15="http://schemas.microsoft.com/office/word/2012/wordml" xmlns:w16se="http://schemas.microsoft.com/office/word/2015/wordml/symex" xmlns:wpg="http://schemas.microsoft.com/office/word/2010/wordprocessingGroup" xmlns:wpi="http://schemas.microsoft.com/office/word/2010/wordprocessingInk" xmlns:wne="http://schemas.microsoft.com/office/word/2006/wordml" xmlns:wps="http://schemas.microsoft.com/office/word/2010/wordprocessingShape" mc:Ignorable="w14 w15 w16se wp14">
+<w:numbering xmlns:wpc="http://schemas.microsoft.com/office/word/2010/wordprocessingCanvas" xmlns:cx="http://schemas.microsoft.com/office/drawing/2014/chartex" xmlns:cx1="http://schemas.microsoft.com/office/drawing/2015/9/8/chartex" xmlns:cx2="http://schemas.microsoft.com/office/drawing/2015/10/21/chartex" xmlns:cx3="http://schemas.microsoft.com/office/drawing/2016/5/9/chartex" xmlns:cx4="http://schemas.microsoft.com/office/drawing/2016/5/10/chartex" xmlns:cx5="http://schemas.microsoft.com/office/drawing/2016/5/11/chartex" xmlns:cx6="http://schemas.microsoft.com/office/drawing/2016/5/12/chartex" xmlns:cx7="http://schemas.microsoft.com/office/drawing/2016/5/13/chartex" xmlns:cx8="http://schemas.microsoft.com/office/drawing/2016/5/14/chartex" xmlns:mc="http://schemas.openxmlformats.org/markup-compatibility/2006" xmlns:aink="http://schemas.microsoft.com/office/drawing/2016/ink" xmlns:am3d="http://schemas.microsoft.com/office/drawing/2017/model3d" xmlns:o="urn:schemas-microsoft-com:office:office" xmlns:r="http://schemas.openxmlformats.org/officeDocument/2006/relationships" xmlns:m="http://schemas.openxmlformats.org/officeDocument/2006/math" xmlns:v="urn:schemas-microsoft-com:vml" xmlns:wp14="http://schemas.microsoft.com/office/word/2010/wordprocessingDrawing" xmlns:wp="http://schemas.openxmlformats.org/drawingml/2006/wordprocessingDrawing" xmlns:w10="urn:schemas-microsoft-com:office:word" xmlns:w="http://schemas.openxmlformats.org/wordprocessingml/2006/main" xmlns:w14="http://schemas.microsoft.com/office/word/2010/wordml" xmlns:w15="http://schemas.microsoft.com/office/word/2012/wordml" xmlns:w16cid="http://schemas.microsoft.com/office/word/2016/wordml/cid" xmlns:w16se="http://schemas.microsoft.com/office/word/2015/wordml/symex" xmlns:wpg="http://schemas.microsoft.com/office/word/2010/wordprocessingGroup" xmlns:wpi="http://schemas.microsoft.com/office/word/2010/wordprocessingInk" xmlns:wne="http://schemas.microsoft.com/office/word/2006/wordml" xmlns:wps="http://schemas.microsoft.com/office/word/2010/wordprocessingShape" mc:Ignorable="w14 w15 w16se w16cid wp14">
   <w:abstractNum w:abstractNumId="0" w15:restartNumberingAfterBreak="0">
     <w:nsid w:val="08E91512"/>
     <w:multiLevelType w:val="hybridMultilevel"/>
@@ -970,7 +930,7 @@
 </file>
 
 <file path=word/styles.xml><?xml version="1.0" encoding="utf-8"?>
-<w:styles xmlns:mc="http://schemas.openxmlformats.org/markup-compatibility/2006" xmlns:r="http://schemas.openxmlformats.org/officeDocument/2006/relationships" xmlns:w="http://schemas.openxmlformats.org/wordprocessingml/2006/main" xmlns:w14="http://schemas.microsoft.com/office/word/2010/wordml" xmlns:w15="http://schemas.microsoft.com/office/word/2012/wordml" xmlns:w16se="http://schemas.microsoft.com/office/word/2015/wordml/symex" mc:Ignorable="w14 w15 w16se">
+<w:styles xmlns:mc="http://schemas.openxmlformats.org/markup-compatibility/2006" xmlns:r="http://schemas.openxmlformats.org/officeDocument/2006/relationships" xmlns:w="http://schemas.openxmlformats.org/wordprocessingml/2006/main" xmlns:w14="http://schemas.microsoft.com/office/word/2010/wordml" xmlns:w15="http://schemas.microsoft.com/office/word/2012/wordml" xmlns:w16cid="http://schemas.microsoft.com/office/word/2016/wordml/cid" xmlns:w16se="http://schemas.microsoft.com/office/word/2015/wordml/symex" mc:Ignorable="w14 w15 w16se w16cid">
   <w:docDefaults>
     <w:rPrDefault>
       <w:rPr>
@@ -986,7 +946,7 @@
       </w:pPr>
     </w:pPrDefault>
   </w:docDefaults>
-  <w:latentStyles w:defLockedState="0" w:defUIPriority="99" w:defSemiHidden="0" w:defUnhideWhenUsed="0" w:defQFormat="0" w:count="371">
+  <w:latentStyles w:defLockedState="0" w:defUIPriority="99" w:defSemiHidden="0" w:defUnhideWhenUsed="0" w:defQFormat="0" w:count="375">
     <w:lsdException w:name="Normal" w:uiPriority="0" w:qFormat="1"/>
     <w:lsdException w:name="heading 1" w:uiPriority="9" w:qFormat="1"/>
     <w:lsdException w:name="heading 2" w:semiHidden="1" w:uiPriority="9" w:unhideWhenUsed="1" w:qFormat="1"/>
@@ -1092,7 +1052,6 @@
     <w:lsdException w:name="HTML Sample" w:semiHidden="1" w:unhideWhenUsed="1"/>
     <w:lsdException w:name="HTML Typewriter" w:semiHidden="1" w:unhideWhenUsed="1"/>
     <w:lsdException w:name="HTML Variable" w:semiHidden="1" w:unhideWhenUsed="1"/>
-    <w:lsdException w:name="Normal Table" w:semiHidden="1" w:unhideWhenUsed="1"/>
     <w:lsdException w:name="annotation subject" w:semiHidden="1" w:unhideWhenUsed="1"/>
     <w:lsdException w:name="No List" w:semiHidden="1" w:unhideWhenUsed="1"/>
     <w:lsdException w:name="Outline List 1" w:semiHidden="1" w:unhideWhenUsed="1"/>
@@ -1136,10 +1095,8 @@
     <w:lsdException w:name="Table Elegant" w:semiHidden="1" w:unhideWhenUsed="1"/>
     <w:lsdException w:name="Table Professional" w:semiHidden="1" w:unhideWhenUsed="1"/>
     <w:lsdException w:name="Table Subtle 1" w:semiHidden="1" w:unhideWhenUsed="1"/>
-    <w:lsdException w:name="Table Subtle 2" w:semiHidden="1" w:unhideWhenUsed="1"/>
     <w:lsdException w:name="Table Web 1" w:semiHidden="1" w:unhideWhenUsed="1"/>
     <w:lsdException w:name="Table Web 2" w:semiHidden="1" w:unhideWhenUsed="1"/>
-    <w:lsdException w:name="Table Web 3" w:semiHidden="1" w:unhideWhenUsed="1"/>
     <w:lsdException w:name="Balloon Text" w:semiHidden="1" w:unhideWhenUsed="1"/>
     <w:lsdException w:name="Table Grid" w:uiPriority="39"/>
     <w:lsdException w:name="Table Theme" w:semiHidden="1" w:unhideWhenUsed="1"/>
@@ -1358,6 +1315,10 @@
     <w:lsdException w:name="List Table 5 Dark Accent 6" w:uiPriority="50"/>
     <w:lsdException w:name="List Table 6 Colorful Accent 6" w:uiPriority="51"/>
     <w:lsdException w:name="List Table 7 Colorful Accent 6" w:uiPriority="52"/>
+    <w:lsdException w:name="Mention" w:semiHidden="1" w:unhideWhenUsed="1"/>
+    <w:lsdException w:name="Smart Hyperlink" w:semiHidden="1" w:unhideWhenUsed="1"/>
+    <w:lsdException w:name="Hashtag" w:semiHidden="1" w:unhideWhenUsed="1"/>
+    <w:lsdException w:name="Unresolved Mention" w:semiHidden="1" w:unhideWhenUsed="1"/>
   </w:latentStyles>
   <w:style w:type="paragraph" w:default="1" w:styleId="Norml">
     <w:name w:val="Normal"/>
